--- a/seminar/Seminal work templates/draft.docx
+++ b/seminar/Seminal work templates/draft.docx
@@ -186,7 +186,7 @@
           <w:lang w:eastAsia="en-SI"/>
           <w14:ligatures w14:val="none"/>
         </w:rPr>
-        <w:t>Abstract (Abstract)</w:t>
+        <w:t xml:space="preserve">Abstract </w:t>
       </w:r>
     </w:p>
     <w:p>
@@ -540,112 +540,143 @@
           <w:lang w:eastAsia="en-SI"/>
           <w14:ligatures w14:val="none"/>
         </w:rPr>
-        <w:t>3. Methodology (HEADING 1)</w:t>
-      </w:r>
-    </w:p>
-    <w:p>
-      <w:pPr>
-        <w:spacing w:before="100" w:beforeAutospacing="1" w:after="100" w:afterAutospacing="1" w:line="240" w:lineRule="auto"/>
-        <w:rPr>
-          <w:rFonts w:ascii="Times New Roman" w:eastAsia="Times New Roman" w:hAnsi="Times New Roman" w:cs="Times New Roman"/>
-          <w:kern w:val="0"/>
-          <w:sz w:val="24"/>
-          <w:szCs w:val="24"/>
-          <w:lang w:eastAsia="en-SI"/>
-          <w14:ligatures w14:val="none"/>
-        </w:rPr>
-      </w:pPr>
-      <w:r>
-        <w:rPr>
-          <w:rFonts w:ascii="Times New Roman" w:eastAsia="Times New Roman" w:hAnsi="Times New Roman" w:cs="Times New Roman"/>
-          <w:kern w:val="0"/>
-          <w:sz w:val="24"/>
-          <w:szCs w:val="24"/>
-          <w:lang w:eastAsia="en-SI"/>
-          <w14:ligatures w14:val="none"/>
-        </w:rPr>
-        <w:t xml:space="preserve">This paper outlines a persona-centred approach to enhancing Information Security awareness. Personas are constructed based on empirical data gathered from interviews with staff, enabling the identification of security risks tied to human </w:t>
-      </w:r>
-      <w:proofErr w:type="spellStart"/>
-      <w:r>
-        <w:rPr>
-          <w:rFonts w:ascii="Times New Roman" w:eastAsia="Times New Roman" w:hAnsi="Times New Roman" w:cs="Times New Roman"/>
-          <w:kern w:val="0"/>
-          <w:sz w:val="24"/>
-          <w:szCs w:val="24"/>
-          <w:lang w:eastAsia="en-SI"/>
-          <w14:ligatures w14:val="none"/>
-        </w:rPr>
-        <w:t>behavior</w:t>
-      </w:r>
-      <w:proofErr w:type="spellEnd"/>
-      <w:r>
-        <w:rPr>
-          <w:rFonts w:ascii="Times New Roman" w:eastAsia="Times New Roman" w:hAnsi="Times New Roman" w:cs="Times New Roman"/>
-          <w:kern w:val="0"/>
-          <w:sz w:val="24"/>
-          <w:szCs w:val="24"/>
-          <w:lang w:eastAsia="en-SI"/>
-          <w14:ligatures w14:val="none"/>
-        </w:rPr>
-        <w:t>. These personas are then integrated into a 90-day awareness cycle tailored to business-specific security challenges.</w:t>
-      </w:r>
-    </w:p>
-    <w:p>
-      <w:pPr>
-        <w:spacing w:before="100" w:beforeAutospacing="1" w:after="100" w:afterAutospacing="1" w:line="240" w:lineRule="auto"/>
-        <w:rPr>
-          <w:rFonts w:ascii="Times New Roman" w:eastAsia="Times New Roman" w:hAnsi="Times New Roman" w:cs="Times New Roman"/>
-          <w:kern w:val="0"/>
-          <w:sz w:val="24"/>
-          <w:szCs w:val="24"/>
-          <w:lang w:eastAsia="en-SI"/>
-          <w14:ligatures w14:val="none"/>
-        </w:rPr>
-      </w:pPr>
+        <w:t xml:space="preserve">3. </w:t>
+      </w:r>
+      <w:bookmarkStart w:id="3" w:name="_Hlk180771594"/>
       <w:r>
         <w:rPr>
           <w:rFonts w:ascii="Times New Roman" w:eastAsia="Times New Roman" w:hAnsi="Times New Roman" w:cs="Times New Roman"/>
           <w:b/>
           <w:bCs/>
           <w:kern w:val="0"/>
-          <w:sz w:val="24"/>
-          <w:szCs w:val="24"/>
-          <w:lang w:eastAsia="en-SI"/>
-          <w14:ligatures w14:val="none"/>
-        </w:rPr>
-        <w:t>Subchapters:</w:t>
-      </w:r>
-    </w:p>
-    <w:p>
-      <w:pPr>
-        <w:spacing w:before="100" w:beforeAutospacing="1" w:after="100" w:afterAutospacing="1" w:line="240" w:lineRule="auto"/>
-        <w:rPr>
-          <w:rFonts w:ascii="Times New Roman" w:eastAsia="Times New Roman" w:hAnsi="Times New Roman" w:cs="Times New Roman"/>
-          <w:kern w:val="0"/>
-          <w:sz w:val="24"/>
-          <w:szCs w:val="24"/>
-          <w:lang w:eastAsia="en-SI"/>
-          <w14:ligatures w14:val="none"/>
-        </w:rPr>
-      </w:pPr>
-      <w:r>
-        <w:rPr>
-          <w:rFonts w:ascii="Times New Roman" w:eastAsia="Times New Roman" w:hAnsi="Times New Roman" w:cs="Times New Roman"/>
-          <w:kern w:val="0"/>
-          <w:sz w:val="24"/>
-          <w:szCs w:val="24"/>
-          <w:lang w:eastAsia="en-SI"/>
-          <w14:ligatures w14:val="none"/>
-        </w:rPr>
-        <w:t xml:space="preserve">3.1 </w:t>
-      </w:r>
+          <w:sz w:val="27"/>
+          <w:szCs w:val="27"/>
+          <w:lang w:eastAsia="en-SI"/>
+          <w14:ligatures w14:val="none"/>
+        </w:rPr>
+        <w:t>Methodology</w:t>
+      </w:r>
+      <w:bookmarkEnd w:id="3"/>
       <w:r>
         <w:rPr>
           <w:rFonts w:ascii="Times New Roman" w:eastAsia="Times New Roman" w:hAnsi="Times New Roman" w:cs="Times New Roman"/>
           <w:b/>
           <w:bCs/>
           <w:kern w:val="0"/>
+          <w:sz w:val="27"/>
+          <w:szCs w:val="27"/>
+          <w:lang w:eastAsia="en-SI"/>
+          <w14:ligatures w14:val="none"/>
+        </w:rPr>
+        <w:t xml:space="preserve"> (HEADING 1)</w:t>
+      </w:r>
+    </w:p>
+    <w:p>
+      <w:pPr>
+        <w:spacing w:before="100" w:beforeAutospacing="1" w:after="100" w:afterAutospacing="1" w:line="240" w:lineRule="auto"/>
+        <w:rPr>
+          <w:rFonts w:ascii="Times New Roman" w:eastAsia="Times New Roman" w:hAnsi="Times New Roman" w:cs="Times New Roman"/>
+          <w:kern w:val="0"/>
+          <w:sz w:val="24"/>
+          <w:szCs w:val="24"/>
+          <w:lang w:eastAsia="en-SI"/>
+          <w14:ligatures w14:val="none"/>
+        </w:rPr>
+      </w:pPr>
+      <w:bookmarkStart w:id="4" w:name="_Hlk180771492"/>
+      <w:r>
+        <w:rPr>
+          <w:rFonts w:ascii="Times New Roman" w:eastAsia="Times New Roman" w:hAnsi="Times New Roman" w:cs="Times New Roman"/>
+          <w:kern w:val="0"/>
+          <w:sz w:val="24"/>
+          <w:szCs w:val="24"/>
+          <w:lang w:eastAsia="en-SI"/>
+          <w14:ligatures w14:val="none"/>
+        </w:rPr>
+        <w:t xml:space="preserve">This paper outlines a persona-centred approach to enhancing Information Security awareness. Personas are constructed based on empirical data gathered from interviews with staff, enabling the identification of security risks tied to human </w:t>
+      </w:r>
+      <w:proofErr w:type="spellStart"/>
+      <w:r>
+        <w:rPr>
+          <w:rFonts w:ascii="Times New Roman" w:eastAsia="Times New Roman" w:hAnsi="Times New Roman" w:cs="Times New Roman"/>
+          <w:kern w:val="0"/>
+          <w:sz w:val="24"/>
+          <w:szCs w:val="24"/>
+          <w:lang w:eastAsia="en-SI"/>
+          <w14:ligatures w14:val="none"/>
+        </w:rPr>
+        <w:t>behavior</w:t>
+      </w:r>
+      <w:proofErr w:type="spellEnd"/>
+      <w:r>
+        <w:rPr>
+          <w:rFonts w:ascii="Times New Roman" w:eastAsia="Times New Roman" w:hAnsi="Times New Roman" w:cs="Times New Roman"/>
+          <w:kern w:val="0"/>
+          <w:sz w:val="24"/>
+          <w:szCs w:val="24"/>
+          <w:lang w:eastAsia="en-SI"/>
+          <w14:ligatures w14:val="none"/>
+        </w:rPr>
+        <w:t>. These personas are then integrated into a 90-day awareness cycle tailored to business-specific security challenges.</w:t>
+      </w:r>
+    </w:p>
+    <w:bookmarkEnd w:id="4"/>
+    <w:p>
+      <w:pPr>
+        <w:spacing w:before="100" w:beforeAutospacing="1" w:after="100" w:afterAutospacing="1" w:line="240" w:lineRule="auto"/>
+        <w:rPr>
+          <w:rFonts w:ascii="Times New Roman" w:eastAsia="Times New Roman" w:hAnsi="Times New Roman" w:cs="Times New Roman"/>
+          <w:kern w:val="0"/>
+          <w:sz w:val="24"/>
+          <w:szCs w:val="24"/>
+          <w:lang w:eastAsia="en-SI"/>
+          <w14:ligatures w14:val="none"/>
+        </w:rPr>
+      </w:pPr>
+      <w:r>
+        <w:rPr>
+          <w:rFonts w:ascii="Times New Roman" w:eastAsia="Times New Roman" w:hAnsi="Times New Roman" w:cs="Times New Roman"/>
+          <w:b/>
+          <w:bCs/>
+          <w:kern w:val="0"/>
+          <w:sz w:val="24"/>
+          <w:szCs w:val="24"/>
+          <w:lang w:eastAsia="en-SI"/>
+          <w14:ligatures w14:val="none"/>
+        </w:rPr>
+        <w:t>Subchapters:</w:t>
+      </w:r>
+    </w:p>
+    <w:p>
+      <w:pPr>
+        <w:spacing w:before="100" w:beforeAutospacing="1" w:after="100" w:afterAutospacing="1" w:line="240" w:lineRule="auto"/>
+        <w:rPr>
+          <w:rFonts w:ascii="Times New Roman" w:eastAsia="Times New Roman" w:hAnsi="Times New Roman" w:cs="Times New Roman"/>
+          <w:kern w:val="0"/>
+          <w:sz w:val="24"/>
+          <w:szCs w:val="24"/>
+          <w:lang w:eastAsia="en-SI"/>
+          <w14:ligatures w14:val="none"/>
+        </w:rPr>
+      </w:pPr>
+      <w:r>
+        <w:rPr>
+          <w:rFonts w:ascii="Times New Roman" w:eastAsia="Times New Roman" w:hAnsi="Times New Roman" w:cs="Times New Roman"/>
+          <w:kern w:val="0"/>
+          <w:sz w:val="24"/>
+          <w:szCs w:val="24"/>
+          <w:lang w:eastAsia="en-SI"/>
+          <w14:ligatures w14:val="none"/>
+        </w:rPr>
+        <w:t xml:space="preserve">3.1 </w:t>
+      </w:r>
+      <w:bookmarkStart w:id="5" w:name="_Hlk180771633"/>
+      <w:r>
+        <w:rPr>
+          <w:rFonts w:ascii="Times New Roman" w:eastAsia="Times New Roman" w:hAnsi="Times New Roman" w:cs="Times New Roman"/>
+          <w:b/>
+          <w:bCs/>
+          <w:kern w:val="0"/>
           <w:sz w:val="24"/>
           <w:szCs w:val="24"/>
           <w:lang w:eastAsia="en-SI"/>
@@ -653,6 +684,7 @@
         </w:rPr>
         <w:t>Personas</w:t>
       </w:r>
+      <w:bookmarkEnd w:id="5"/>
       <w:r>
         <w:rPr>
           <w:rFonts w:ascii="Times New Roman" w:eastAsia="Times New Roman" w:hAnsi="Times New Roman" w:cs="Times New Roman"/>
@@ -663,6 +695,17 @@
           <w14:ligatures w14:val="none"/>
         </w:rPr>
         <w:br/>
+      </w:r>
+      <w:bookmarkStart w:id="6" w:name="_Hlk180771726"/>
+      <w:r>
+        <w:rPr>
+          <w:rFonts w:ascii="Times New Roman" w:eastAsia="Times New Roman" w:hAnsi="Times New Roman" w:cs="Times New Roman"/>
+          <w:kern w:val="0"/>
+          <w:sz w:val="24"/>
+          <w:szCs w:val="24"/>
+          <w:lang w:eastAsia="en-SI"/>
+          <w14:ligatures w14:val="none"/>
+        </w:rPr>
         <w:t xml:space="preserve">The development of personas involves detailed interviews with staff to understand </w:t>
       </w:r>
       <w:r>
@@ -677,6 +720,7 @@
         <w:lastRenderedPageBreak/>
         <w:t>their behaviours, attitudes, and risks in the security context. These personas represent archetypes that embody user goals and security challenges. By analysing these user models, businesses can tailor security programs that address actual human risks.</w:t>
       </w:r>
+      <w:bookmarkEnd w:id="6"/>
     </w:p>
     <w:p>
       <w:pPr>
@@ -701,6 +745,7 @@
         </w:rPr>
         <w:t xml:space="preserve">3.2 </w:t>
       </w:r>
+      <w:bookmarkStart w:id="7" w:name="_Hlk180771879"/>
       <w:r>
         <w:rPr>
           <w:rFonts w:ascii="Times New Roman" w:eastAsia="Times New Roman" w:hAnsi="Times New Roman" w:cs="Times New Roman"/>
@@ -714,6 +759,7 @@
         </w:rPr>
         <w:t>Design and Development</w:t>
       </w:r>
+      <w:bookmarkEnd w:id="7"/>
       <w:r>
         <w:rPr>
           <w:rFonts w:ascii="Times New Roman" w:eastAsia="Times New Roman" w:hAnsi="Times New Roman" w:cs="Times New Roman"/>
@@ -724,7 +770,30 @@
           <w14:ligatures w14:val="none"/>
         </w:rPr>
         <w:br/>
-        <w:t>Tailored security content is designed based on the identified personas. This content includes interactive tools, games, and quizzes to promote engagement and a deeper understanding of security risks.</w:t>
+      </w:r>
+      <w:bookmarkStart w:id="8" w:name="_Hlk180772053"/>
+      <w:r>
+        <w:rPr>
+          <w:rFonts w:ascii="Times New Roman" w:eastAsia="Times New Roman" w:hAnsi="Times New Roman" w:cs="Times New Roman"/>
+          <w:kern w:val="0"/>
+          <w:sz w:val="24"/>
+          <w:szCs w:val="24"/>
+          <w:lang w:eastAsia="en-SI"/>
+          <w14:ligatures w14:val="none"/>
+        </w:rPr>
+        <w:t>Tailored security content is designed based on the identified personas. This content includes interactive tools, games, and quizzes to promote engagement and a deeper understanding of security risks</w:t>
+      </w:r>
+      <w:bookmarkEnd w:id="8"/>
+      <w:r>
+        <w:rPr>
+          <w:rFonts w:ascii="Times New Roman" w:eastAsia="Times New Roman" w:hAnsi="Times New Roman" w:cs="Times New Roman"/>
+          <w:kern w:val="0"/>
+          <w:sz w:val="24"/>
+          <w:szCs w:val="24"/>
+          <w:lang w:eastAsia="en-SI"/>
+          <w14:ligatures w14:val="none"/>
+        </w:rPr>
+        <w:t>.</w:t>
       </w:r>
     </w:p>
     <w:p>
@@ -768,6 +837,7 @@
           <w14:ligatures w14:val="none"/>
         </w:rPr>
       </w:pPr>
+      <w:bookmarkStart w:id="9" w:name="_Hlk180772190"/>
       <w:r>
         <w:rPr>
           <w:rFonts w:ascii="Times New Roman" w:eastAsia="Times New Roman" w:hAnsi="Times New Roman" w:cs="Times New Roman"/>
@@ -780,6 +850,7 @@
         <w:t>This paper highlights the effectiveness of using personas in information security awareness. Tailored approaches to security training are more likely to influence behaviour positively, reducing security risks through targeted awareness initiatives.</w:t>
       </w:r>
     </w:p>
+    <w:bookmarkEnd w:id="9"/>
     <w:p>
       <w:pPr>
         <w:spacing w:after="0" w:line="240" w:lineRule="auto"/>
